--- a/docs/PullToRefresh_IPA_Infosheet.docx
+++ b/docs/PullToRefresh_IPA_Infosheet.docx
@@ -11,928 +11,26 @@
           <w:lang w:val="en-US"/>
         </w:rPr>
       </w:pPr>
-      <w:proofErr w:type="spellStart"/>
       <w:r>
         <w:rPr>
           <w:rFonts w:ascii="Tox Typewriter" w:hAnsi="Tox Typewriter"/>
-          <w:b/>
-          <w:sz w:val="64"/>
-          <w:szCs w:val="64"/>
-          <w:lang w:val="en-US"/>
-        </w:rPr>
-        <w:t>PullToRefresh</w:t>
-      </w:r>
-      <w:proofErr w:type="spellEnd"/>
-      <w:r>
-        <w:rPr>
-          <w:rFonts w:ascii="Tox Typewriter" w:hAnsi="Tox Typewriter"/>
-          <w:b/>
-          <w:sz w:val="64"/>
-          <w:szCs w:val="64"/>
-          <w:lang w:val="en-US"/>
-        </w:rPr>
-        <w:t xml:space="preserve"> IPA</w:t>
-      </w:r>
-      <w:r>
-        <w:rPr>
-          <w:rFonts w:ascii="Tox Typewriter" w:hAnsi="Tox Typewriter"/>
-          <w:b/>
-          <w:sz w:val="72"/>
-          <w:lang w:val="en-US"/>
-        </w:rPr>
-        <w:t xml:space="preserve">  </w:t>
-      </w:r>
-      <w:r>
-        <w:rPr>
-          <w:rFonts w:ascii="Tox Typewriter" w:hAnsi="Tox Typewriter"/>
+          <w:noProof/>
           <w:sz w:val="36"/>
-          <w:lang w:val="en-US"/>
-        </w:rPr>
-        <w:t xml:space="preserve"> </w:t>
-      </w:r>
-      <w:r>
-        <w:rPr>
-          <w:rFonts w:ascii="Tox Typewriter" w:hAnsi="Tox Typewriter"/>
-          <w:sz w:val="36"/>
-          <w:lang w:val="en-US"/>
-        </w:rPr>
-        <w:t xml:space="preserve">  </w:t>
-      </w:r>
-      <w:r>
-        <w:rPr>
-          <w:rFonts w:ascii="Tox Typewriter" w:hAnsi="Tox Typewriter"/>
-          <w:sz w:val="36"/>
-          <w:lang w:val="en-US"/>
-        </w:rPr>
-        <w:t xml:space="preserve"> by UI5ers Brewing</w:t>
-      </w:r>
-    </w:p>
-    <w:p>
-      <w:pPr>
-        <w:rPr>
-          <w:sz w:val="6"/>
-          <w:lang w:val="en-US"/>
-        </w:rPr>
-      </w:pPr>
-    </w:p>
-    <w:p>
-      <w:pPr>
-        <w:rPr>
-          <w:sz w:val="32"/>
-          <w:lang w:val="en-US"/>
-        </w:rPr>
-      </w:pPr>
-      <w:r>
-        <w:rPr>
-          <w:b/>
-          <w:sz w:val="32"/>
-          <w:lang w:val="en-US"/>
-        </w:rPr>
-        <w:t>Open Source beer</w:t>
-      </w:r>
-      <w:r>
-        <w:rPr>
-          <w:sz w:val="32"/>
-          <w:lang w:val="en-US"/>
-        </w:rPr>
-        <w:t xml:space="preserve"> developed by the UI5 team in collaboration with Toni Schneider</w:t>
-      </w:r>
-      <w:r>
-        <w:rPr>
-          <w:sz w:val="32"/>
-          <w:lang w:val="en-US"/>
-        </w:rPr>
-        <w:t>,</w:t>
-      </w:r>
-      <w:r>
-        <w:rPr>
-          <w:sz w:val="32"/>
-          <w:lang w:val="en-US"/>
-        </w:rPr>
-        <w:t xml:space="preserve"> Stuttgart</w:t>
-      </w:r>
-      <w:r>
-        <w:rPr>
-          <w:sz w:val="32"/>
-          <w:lang w:val="en-US"/>
-        </w:rPr>
-        <w:t xml:space="preserve"> </w:t>
-      </w:r>
-      <w:r>
-        <w:rPr>
-          <w:sz w:val="32"/>
-          <w:lang w:val="en-US"/>
-        </w:rPr>
-        <w:t>(</w:t>
-      </w:r>
-      <w:hyperlink r:id="rId5" w:history="1">
-        <w:r>
-          <w:rPr>
-            <w:rStyle w:val="Hyperlink"/>
-            <w:sz w:val="32"/>
-            <w:lang w:val="en-US"/>
-          </w:rPr>
-          <w:t>info@Kesselkraft.de</w:t>
-        </w:r>
-      </w:hyperlink>
-      <w:r>
-        <w:rPr>
-          <w:sz w:val="32"/>
-          <w:lang w:val="en-US"/>
-        </w:rPr>
-        <w:t>) and brewed by him.</w:t>
-      </w:r>
-    </w:p>
-    <w:p>
-      <w:pPr>
-        <w:rPr>
-          <w:sz w:val="4"/>
-          <w:lang w:val="en-US"/>
-        </w:rPr>
-      </w:pPr>
-    </w:p>
-    <w:p>
-      <w:pPr>
-        <w:pStyle w:val="Heading1"/>
-        <w:rPr>
-          <w:rFonts w:ascii="Tox Typewriter" w:hAnsi="Tox Typewriter"/>
-          <w:sz w:val="36"/>
-          <w:lang w:val="en-US"/>
-        </w:rPr>
-      </w:pPr>
-      <w:r>
-        <w:rPr>
-          <w:rFonts w:ascii="Tox Typewriter" w:hAnsi="Tox Typewriter"/>
-          <w:sz w:val="36"/>
-          <w:lang w:val="en-US"/>
-        </w:rPr>
-        <w:t>Fork this beer at GitHub!</w:t>
-      </w:r>
-    </w:p>
-    <w:p>
-      <w:pPr>
-        <w:rPr>
-          <w:lang w:val="en-US"/>
-        </w:rPr>
-      </w:pPr>
-      <w:r>
-        <w:rPr>
-          <w:lang w:val="en-US"/>
-        </w:rPr>
-        <w:t xml:space="preserve">Find the Recipe at </w:t>
-      </w:r>
-      <w:hyperlink r:id="rId6" w:history="1">
-        <w:r>
-          <w:rPr>
-            <w:rStyle w:val="Hyperlink"/>
-            <w:lang w:val="en-US"/>
-          </w:rPr>
-          <w:t>https://github.com/akudev/UI5ersBrewing</w:t>
-        </w:r>
-      </w:hyperlink>
-      <w:r>
-        <w:rPr>
-          <w:lang w:val="en-US"/>
-        </w:rPr>
-        <w:t xml:space="preserve"> </w:t>
-      </w:r>
-      <w:proofErr w:type="gramStart"/>
-      <w:r>
-        <w:rPr>
-          <w:lang w:val="en-US"/>
-        </w:rPr>
-        <w:t xml:space="preserve">   (</w:t>
-      </w:r>
-      <w:proofErr w:type="gramEnd"/>
-      <w:r>
-        <w:rPr>
-          <w:lang w:val="en-US"/>
-        </w:rPr>
-        <w:t>or scan QR code)</w:t>
-      </w:r>
-    </w:p>
-    <w:p>
-      <w:pPr>
-        <w:rPr>
-          <w:lang w:val="en-US"/>
-        </w:rPr>
-      </w:pPr>
-      <w:r>
-        <w:rPr>
-          <w:lang w:val="en-US"/>
-        </w:rPr>
-        <w:t xml:space="preserve">Brew it on your own or </w:t>
-      </w:r>
-      <w:r>
-        <w:rPr>
-          <w:lang w:val="en-US"/>
-        </w:rPr>
-        <w:t>tweak</w:t>
-      </w:r>
-      <w:r>
-        <w:rPr>
-          <w:lang w:val="en-US"/>
-        </w:rPr>
-        <w:t xml:space="preserve"> </w:t>
-      </w:r>
-      <w:r>
-        <w:rPr>
-          <w:lang w:val="en-US"/>
-        </w:rPr>
-        <w:t xml:space="preserve">your fork </w:t>
-      </w:r>
-      <w:r>
-        <w:rPr>
-          <w:lang w:val="en-US"/>
-        </w:rPr>
-        <w:t xml:space="preserve">to </w:t>
-      </w:r>
-      <w:r>
-        <w:rPr>
-          <w:lang w:val="en-US"/>
-        </w:rPr>
-        <w:t>make improvements</w:t>
-      </w:r>
-      <w:r>
-        <w:rPr>
-          <w:lang w:val="en-US"/>
-        </w:rPr>
-        <w:t>!</w:t>
-      </w:r>
-      <w:r>
-        <w:rPr>
-          <w:lang w:val="en-US"/>
-        </w:rPr>
-        <w:t xml:space="preserve"> What about v2.0 at next UI5con?</w:t>
-      </w:r>
-    </w:p>
-    <w:p>
-      <w:pPr>
-        <w:rPr>
-          <w:sz w:val="4"/>
-          <w:lang w:val="en-US"/>
-        </w:rPr>
-      </w:pPr>
-    </w:p>
-    <w:p>
-      <w:pPr>
-        <w:pStyle w:val="Heading1"/>
-        <w:rPr>
-          <w:rFonts w:ascii="Tox Typewriter" w:hAnsi="Tox Typewriter"/>
-          <w:lang w:val="en-US"/>
-        </w:rPr>
-      </w:pPr>
-      <w:r>
-        <w:rPr>
-          <w:rFonts w:ascii="Tox Typewriter" w:hAnsi="Tox Typewriter"/>
-          <w:lang w:val="en-US"/>
-        </w:rPr>
-        <w:t xml:space="preserve">Beer Style: </w:t>
-      </w:r>
-      <w:r>
-        <w:rPr>
-          <w:rFonts w:ascii="Times New Roman" w:hAnsi="Times New Roman" w:cs="Times New Roman"/>
-          <w:lang w:val="en-US"/>
-        </w:rPr>
-        <w:t>“</w:t>
-      </w:r>
-      <w:r>
-        <w:rPr>
-          <w:rFonts w:ascii="Tox Typewriter" w:hAnsi="Tox Typewriter"/>
-          <w:lang w:val="en-US"/>
-        </w:rPr>
-        <w:t>New England India Pale Ale</w:t>
-      </w:r>
-      <w:r>
-        <w:rPr>
-          <w:rFonts w:ascii="Times New Roman" w:hAnsi="Times New Roman" w:cs="Times New Roman"/>
-          <w:lang w:val="en-US"/>
-        </w:rPr>
-        <w:t>”</w:t>
-      </w:r>
-    </w:p>
-    <w:p>
-      <w:pPr>
-        <w:pStyle w:val="ListParagraph"/>
-        <w:numPr>
-          <w:ilvl w:val="0"/>
-          <w:numId w:val="1"/>
-        </w:numPr>
-        <w:rPr>
-          <w:lang w:val="en-US"/>
-        </w:rPr>
-      </w:pPr>
-      <w:r>
-        <w:rPr>
-          <w:lang w:val="en-US"/>
-        </w:rPr>
-        <w:t>Emerging in</w:t>
-      </w:r>
-      <w:r>
-        <w:rPr>
-          <w:lang w:val="en-US"/>
-        </w:rPr>
-        <w:t xml:space="preserve"> north-eastern</w:t>
-      </w:r>
-      <w:r>
-        <w:rPr>
-          <w:lang w:val="en-US"/>
-        </w:rPr>
-        <w:t xml:space="preserve"> USA</w:t>
-      </w:r>
-      <w:r>
-        <w:rPr>
-          <w:lang w:val="en-US"/>
-        </w:rPr>
-        <w:t xml:space="preserve"> </w:t>
-      </w:r>
-      <w:r>
-        <w:rPr>
-          <w:lang w:val="en-US"/>
-        </w:rPr>
-        <w:t>during</w:t>
-      </w:r>
-      <w:r>
-        <w:rPr>
-          <w:lang w:val="en-US"/>
-        </w:rPr>
-        <w:t xml:space="preserve"> the past </w:t>
-      </w:r>
-      <w:r>
-        <w:rPr>
-          <w:lang w:val="en-US"/>
-        </w:rPr>
-        <w:t>five</w:t>
-      </w:r>
-      <w:r>
-        <w:rPr>
-          <w:lang w:val="en-US"/>
-        </w:rPr>
-        <w:t xml:space="preserve"> years</w:t>
-      </w:r>
-      <w:r>
-        <w:rPr>
-          <w:lang w:val="en-US"/>
-        </w:rPr>
-        <w:t>.</w:t>
-      </w:r>
-    </w:p>
-    <w:p>
-      <w:pPr>
-        <w:pStyle w:val="ListParagraph"/>
-        <w:numPr>
-          <w:ilvl w:val="0"/>
-          <w:numId w:val="1"/>
-        </w:numPr>
-        <w:rPr>
-          <w:lang w:val="en-US"/>
-        </w:rPr>
-      </w:pPr>
-      <w:r>
-        <w:rPr>
-          <w:lang w:val="en-US"/>
-        </w:rPr>
-        <w:t>N</w:t>
-      </w:r>
-      <w:r>
-        <w:rPr>
-          <w:lang w:val="en-US"/>
-        </w:rPr>
-        <w:t xml:space="preserve">ew </w:t>
-      </w:r>
-      <w:r>
-        <w:rPr>
-          <w:lang w:val="en-US"/>
-        </w:rPr>
-        <w:t xml:space="preserve">twist on </w:t>
-      </w:r>
-      <w:r>
-        <w:rPr>
-          <w:lang w:val="en-US"/>
-        </w:rPr>
-        <w:t>IPAs (</w:t>
-      </w:r>
-      <w:r>
-        <w:rPr>
-          <w:lang w:val="en-US"/>
-        </w:rPr>
-        <w:t>India Pale Ales</w:t>
-      </w:r>
-      <w:r>
-        <w:rPr>
-          <w:lang w:val="en-US"/>
-        </w:rPr>
-        <w:t>)</w:t>
-      </w:r>
-      <w:r>
-        <w:rPr>
-          <w:lang w:val="en-US"/>
-        </w:rPr>
-        <w:t>, with</w:t>
-      </w:r>
-      <w:r>
-        <w:rPr>
-          <w:lang w:val="en-US"/>
-        </w:rPr>
-        <w:t xml:space="preserve"> less bitterness </w:t>
-      </w:r>
-      <w:r>
-        <w:rPr>
-          <w:lang w:val="en-US"/>
-        </w:rPr>
-        <w:t xml:space="preserve">and </w:t>
-      </w:r>
-      <w:r>
-        <w:rPr>
-          <w:lang w:val="en-US"/>
-        </w:rPr>
-        <w:t xml:space="preserve">even </w:t>
-      </w:r>
-      <w:r>
-        <w:rPr>
-          <w:lang w:val="en-US"/>
-        </w:rPr>
-        <w:t>more fruity taste</w:t>
-      </w:r>
-      <w:r>
-        <w:rPr>
-          <w:lang w:val="en-US"/>
-        </w:rPr>
-        <w:t>.</w:t>
-      </w:r>
-      <w:r>
-        <w:rPr>
-          <w:lang w:val="en-US"/>
-        </w:rPr>
-        <w:t xml:space="preserve"> (</w:t>
-      </w:r>
-      <w:r>
-        <w:rPr>
-          <w:lang w:val="en-US"/>
-        </w:rPr>
-        <w:t>S</w:t>
-      </w:r>
-      <w:r>
-        <w:rPr>
-          <w:lang w:val="en-US"/>
-        </w:rPr>
-        <w:t xml:space="preserve">temming from the hops! </w:t>
-      </w:r>
-      <w:r>
-        <w:rPr>
-          <w:lang w:val="en-US"/>
-        </w:rPr>
-        <w:t>N</w:t>
-      </w:r>
-      <w:r>
-        <w:rPr>
-          <w:lang w:val="en-US"/>
-        </w:rPr>
-        <w:t xml:space="preserve">o </w:t>
-      </w:r>
-      <w:r>
-        <w:rPr>
-          <w:lang w:val="en-US"/>
-        </w:rPr>
-        <w:t xml:space="preserve">actual </w:t>
-      </w:r>
-      <w:r>
-        <w:rPr>
-          <w:lang w:val="en-US"/>
-        </w:rPr>
-        <w:t xml:space="preserve">fruit involved!) </w:t>
-      </w:r>
-    </w:p>
-    <w:p>
-      <w:pPr>
-        <w:pStyle w:val="ListParagraph"/>
-        <w:numPr>
-          <w:ilvl w:val="0"/>
-          <w:numId w:val="1"/>
-        </w:numPr>
-        <w:rPr>
-          <w:lang w:val="en-US"/>
-        </w:rPr>
-      </w:pPr>
-      <w:r>
-        <w:rPr>
-          <w:lang w:val="en-US"/>
-        </w:rPr>
-        <w:t xml:space="preserve">Regular </w:t>
-      </w:r>
-      <w:r>
-        <w:rPr>
-          <w:lang w:val="en-US"/>
-        </w:rPr>
-        <w:t>IPAs</w:t>
-      </w:r>
-      <w:r>
-        <w:rPr>
-          <w:lang w:val="en-US"/>
-        </w:rPr>
-        <w:t xml:space="preserve"> </w:t>
-      </w:r>
-      <w:r>
-        <w:rPr>
-          <w:lang w:val="en-US"/>
-        </w:rPr>
-        <w:t xml:space="preserve">originate from </w:t>
-      </w:r>
-      <w:r>
-        <w:rPr>
-          <w:lang w:val="en-US"/>
-        </w:rPr>
-        <w:t>19</w:t>
-      </w:r>
-      <w:r>
-        <w:rPr>
-          <w:vertAlign w:val="superscript"/>
-          <w:lang w:val="en-US"/>
-        </w:rPr>
-        <w:t>th</w:t>
-      </w:r>
-      <w:r>
-        <w:rPr>
-          <w:lang w:val="en-US"/>
-        </w:rPr>
-        <w:t xml:space="preserve"> century </w:t>
-      </w:r>
-      <w:r>
-        <w:rPr>
-          <w:lang w:val="en-US"/>
-        </w:rPr>
-        <w:t>England, where beer was brewed with mor</w:t>
-      </w:r>
-      <w:bookmarkStart w:id="0" w:name="_GoBack"/>
-      <w:bookmarkEnd w:id="0"/>
-      <w:r>
-        <w:rPr>
-          <w:lang w:val="en-US"/>
-        </w:rPr>
-        <w:t>e hops to make it durable for the long transport to the colonies in India.</w:t>
-      </w:r>
-    </w:p>
-    <w:p>
-      <w:pPr>
-        <w:pStyle w:val="ListParagraph"/>
-        <w:numPr>
-          <w:ilvl w:val="0"/>
-          <w:numId w:val="1"/>
-        </w:numPr>
-        <w:rPr>
-          <w:lang w:val="en-US"/>
-        </w:rPr>
-      </w:pPr>
-      <w:r>
-        <w:rPr>
-          <w:lang w:val="en-US"/>
-        </w:rPr>
-        <w:t xml:space="preserve">IPAs are typically “dry-hopped”. This means hops are added for some days after fermentation instead of only adding them while boiling. This dramatically enhances aroma. </w:t>
-      </w:r>
-    </w:p>
-    <w:p>
-      <w:pPr>
-        <w:pStyle w:val="ListParagraph"/>
-        <w:numPr>
-          <w:ilvl w:val="0"/>
-          <w:numId w:val="1"/>
-        </w:numPr>
-        <w:rPr>
-          <w:lang w:val="en-US"/>
-        </w:rPr>
-      </w:pPr>
-      <w:r>
-        <w:rPr>
-          <w:lang w:val="en-US"/>
-        </w:rPr>
-        <w:t>IPAs</w:t>
-      </w:r>
-      <w:r>
-        <w:rPr>
-          <w:lang w:val="en-US"/>
-        </w:rPr>
-        <w:t xml:space="preserve"> have been popular for decades with American craft breweries, which used more and more hops, to make beers more bitter and </w:t>
-      </w:r>
-      <w:r>
-        <w:rPr>
-          <w:lang w:val="en-US"/>
-        </w:rPr>
-        <w:t>give a more fruity or resinous taste</w:t>
-      </w:r>
-      <w:r>
-        <w:rPr>
-          <w:lang w:val="en-US"/>
-        </w:rPr>
-        <w:t>.</w:t>
-      </w:r>
-    </w:p>
-    <w:p>
-      <w:pPr>
-        <w:pStyle w:val="Heading1"/>
-        <w:rPr>
-          <w:rFonts w:ascii="Tox Typewriter" w:hAnsi="Tox Typewriter"/>
-          <w:lang w:val="en-US"/>
-        </w:rPr>
-      </w:pPr>
-      <w:r>
-        <w:rPr>
-          <w:rFonts w:ascii="Tox Typewriter" w:hAnsi="Tox Typewriter"/>
-          <w:lang w:val="en-US"/>
-        </w:rPr>
-        <w:t>Ingredients</w:t>
-      </w:r>
-      <w:r>
-        <w:rPr>
-          <w:rFonts w:ascii="Tox Typewriter" w:hAnsi="Tox Typewriter"/>
-          <w:lang w:val="en-US"/>
-        </w:rPr>
-        <w:t xml:space="preserve"> (</w:t>
-      </w:r>
-      <w:r>
-        <w:rPr>
-          <w:rFonts w:ascii="Tox Typewriter" w:hAnsi="Tox Typewriter"/>
-          <w:lang w:val="en-US"/>
-        </w:rPr>
-        <w:t xml:space="preserve">for </w:t>
-      </w:r>
-      <w:r>
-        <w:rPr>
-          <w:rFonts w:ascii="Tox Typewriter" w:hAnsi="Tox Typewriter"/>
-          <w:lang w:val="en-US"/>
-        </w:rPr>
-        <w:t>65 l)</w:t>
-      </w:r>
-    </w:p>
-    <w:p>
-      <w:pPr>
-        <w:pStyle w:val="ListParagraph"/>
-        <w:numPr>
-          <w:ilvl w:val="0"/>
-          <w:numId w:val="2"/>
-        </w:numPr>
-        <w:rPr>
-          <w:lang w:val="en-US"/>
-        </w:rPr>
-      </w:pPr>
-      <w:r>
-        <w:rPr>
-          <w:lang w:val="en-US"/>
-        </w:rPr>
-        <w:t xml:space="preserve">Malt: </w:t>
-      </w:r>
-    </w:p>
-    <w:p>
-      <w:pPr>
-        <w:pStyle w:val="ListParagraph"/>
-        <w:numPr>
-          <w:ilvl w:val="1"/>
-          <w:numId w:val="2"/>
-        </w:numPr>
-        <w:rPr>
-          <w:lang w:val="en-US"/>
-        </w:rPr>
-      </w:pPr>
-      <w:r>
-        <w:rPr>
-          <w:lang w:val="en-US"/>
-        </w:rPr>
-        <w:t>Pale Ale Malt (12.5 kg)</w:t>
-      </w:r>
-    </w:p>
-    <w:p>
-      <w:pPr>
-        <w:pStyle w:val="ListParagraph"/>
-        <w:numPr>
-          <w:ilvl w:val="1"/>
-          <w:numId w:val="2"/>
-        </w:numPr>
-        <w:rPr>
-          <w:lang w:val="en-US"/>
-        </w:rPr>
-      </w:pPr>
-      <w:r>
-        <w:rPr>
-          <w:lang w:val="en-US"/>
-        </w:rPr>
-        <w:t>Wheat Malt (1.8 kg)</w:t>
-      </w:r>
-    </w:p>
-    <w:p>
-      <w:pPr>
-        <w:pStyle w:val="ListParagraph"/>
-        <w:numPr>
-          <w:ilvl w:val="1"/>
-          <w:numId w:val="2"/>
-        </w:numPr>
-        <w:rPr>
-          <w:lang w:val="en-US"/>
-        </w:rPr>
-      </w:pPr>
-      <w:r>
-        <w:rPr>
-          <w:lang w:val="en-US"/>
-        </w:rPr>
-        <w:t>Oat Flakes (1.5 kg)</w:t>
-      </w:r>
-    </w:p>
-    <w:p>
-      <w:pPr>
-        <w:pStyle w:val="ListParagraph"/>
-        <w:numPr>
-          <w:ilvl w:val="1"/>
-          <w:numId w:val="2"/>
-        </w:numPr>
-        <w:rPr>
-          <w:lang w:val="en-US"/>
-        </w:rPr>
-      </w:pPr>
-      <w:r>
-        <w:rPr>
-          <w:lang w:val="en-US"/>
-        </w:rPr>
-        <w:t>Red Caramel Malt (0.5 kg)</w:t>
-      </w:r>
-    </w:p>
-    <w:p>
-      <w:pPr>
-        <w:pStyle w:val="ListParagraph"/>
-        <w:numPr>
-          <w:ilvl w:val="1"/>
-          <w:numId w:val="2"/>
-        </w:numPr>
-        <w:rPr>
-          <w:lang w:val="en-US"/>
-        </w:rPr>
-      </w:pPr>
-      <w:r>
-        <w:rPr>
-          <w:lang w:val="en-US"/>
-        </w:rPr>
-        <w:t>Acidulated Malt (0.2 kg)</w:t>
-      </w:r>
-    </w:p>
-    <w:p>
-      <w:pPr>
-        <w:pStyle w:val="ListParagraph"/>
-        <w:numPr>
-          <w:ilvl w:val="0"/>
-          <w:numId w:val="2"/>
-        </w:numPr>
-        <w:rPr>
-          <w:lang w:val="en-US"/>
-        </w:rPr>
-      </w:pPr>
-      <w:r>
-        <w:rPr>
-          <w:lang w:val="en-US"/>
-        </w:rPr>
-        <w:t>Hops:</w:t>
-      </w:r>
-    </w:p>
-    <w:p>
-      <w:pPr>
-        <w:pStyle w:val="ListParagraph"/>
-        <w:numPr>
-          <w:ilvl w:val="1"/>
-          <w:numId w:val="2"/>
-        </w:numPr>
-        <w:rPr>
-          <w:lang w:val="en-US"/>
-        </w:rPr>
-      </w:pPr>
-      <w:r>
-        <w:rPr>
-          <w:lang w:val="en-US"/>
-        </w:rPr>
-        <w:t>Magnum (40 g, for bittering)</w:t>
-      </w:r>
-    </w:p>
-    <w:p>
-      <w:pPr>
-        <w:pStyle w:val="ListParagraph"/>
-        <w:numPr>
-          <w:ilvl w:val="1"/>
-          <w:numId w:val="2"/>
-        </w:numPr>
-        <w:rPr>
-          <w:lang w:val="en-US"/>
-        </w:rPr>
-      </w:pPr>
-      <w:r>
-        <w:rPr>
-          <w:lang w:val="en-US"/>
-        </w:rPr>
-        <w:t>Citra (300 g)</w:t>
-      </w:r>
-    </w:p>
-    <w:p>
-      <w:pPr>
-        <w:pStyle w:val="ListParagraph"/>
-        <w:numPr>
-          <w:ilvl w:val="1"/>
-          <w:numId w:val="2"/>
-        </w:numPr>
-        <w:rPr>
-          <w:lang w:val="en-US"/>
-        </w:rPr>
-      </w:pPr>
-      <w:r>
-        <w:rPr>
-          <w:lang w:val="en-US"/>
-        </w:rPr>
-        <w:t>El Dorado (200 g)</w:t>
-      </w:r>
-    </w:p>
-    <w:p>
-      <w:pPr>
-        <w:pStyle w:val="ListParagraph"/>
-        <w:numPr>
-          <w:ilvl w:val="1"/>
-          <w:numId w:val="2"/>
-        </w:numPr>
-        <w:rPr>
-          <w:lang w:val="en-US"/>
-        </w:rPr>
-      </w:pPr>
-      <w:r>
-        <w:rPr>
-          <w:lang w:val="en-US"/>
-        </w:rPr>
-        <w:t>Summit (75 g)</w:t>
-      </w:r>
-    </w:p>
-    <w:p>
-      <w:pPr>
-        <w:pStyle w:val="ListParagraph"/>
-        <w:numPr>
-          <w:ilvl w:val="0"/>
-          <w:numId w:val="2"/>
-        </w:numPr>
-        <w:rPr>
-          <w:lang w:val="en-US"/>
-        </w:rPr>
-      </w:pPr>
-      <w:r>
-        <w:rPr>
-          <w:lang w:val="en-US"/>
-        </w:rPr>
-        <w:t xml:space="preserve">Yeast: </w:t>
-      </w:r>
-      <w:proofErr w:type="spellStart"/>
-      <w:r>
-        <w:rPr>
-          <w:lang w:val="en-US"/>
-        </w:rPr>
-        <w:t>Fermentis</w:t>
-      </w:r>
-      <w:proofErr w:type="spellEnd"/>
-      <w:r>
-        <w:rPr>
-          <w:lang w:val="en-US"/>
-        </w:rPr>
-        <w:t xml:space="preserve"> </w:t>
-      </w:r>
-      <w:proofErr w:type="spellStart"/>
-      <w:r>
-        <w:rPr>
-          <w:lang w:val="en-US"/>
-        </w:rPr>
-        <w:t>Safale</w:t>
-      </w:r>
-      <w:proofErr w:type="spellEnd"/>
-      <w:r>
-        <w:rPr>
-          <w:lang w:val="en-US"/>
-        </w:rPr>
-        <w:t xml:space="preserve"> US-05</w:t>
-      </w:r>
-    </w:p>
-    <w:p>
-      <w:pPr>
-        <w:pStyle w:val="Heading1"/>
-        <w:rPr>
-          <w:rFonts w:ascii="Tox Typewriter" w:hAnsi="Tox Typewriter"/>
-          <w:lang w:val="en-US"/>
-        </w:rPr>
-      </w:pPr>
-      <w:r>
-        <w:rPr>
-          <w:noProof/>
           <w:lang w:eastAsia="de-DE"/>
         </w:rPr>
         <w:drawing>
-          <wp:anchor distT="0" distB="0" distL="114300" distR="114300" simplePos="0" relativeHeight="251658240" behindDoc="0" locked="0" layoutInCell="1" allowOverlap="1">
+          <wp:anchor distT="0" distB="0" distL="114300" distR="114300" simplePos="0" relativeHeight="251666432" behindDoc="1" locked="0" layoutInCell="1" allowOverlap="1">
             <wp:simplePos x="0" y="0"/>
             <wp:positionH relativeFrom="margin">
-              <wp:posOffset>3979545</wp:posOffset>
+              <wp:align>right</wp:align>
             </wp:positionH>
             <wp:positionV relativeFrom="paragraph">
-              <wp:posOffset>164465</wp:posOffset>
+              <wp:posOffset>-89387</wp:posOffset>
             </wp:positionV>
-            <wp:extent cx="1752600" cy="1752600"/>
+            <wp:extent cx="1371600" cy="675536"/>
             <wp:effectExtent l="0" t="0" r="0" b="0"/>
             <wp:wrapNone/>
-            <wp:docPr id="1" name="Picture 1"/>
+            <wp:docPr id="7" name="Picture 7"/>
             <wp:cNvGraphicFramePr>
               <a:graphicFrameLocks xmlns:a="http://schemas.openxmlformats.org/drawingml/2006/main" noChangeAspect="1"/>
             </wp:cNvGraphicFramePr>
@@ -944,7 +42,7 @@
                     <pic:cNvPicPr/>
                   </pic:nvPicPr>
                   <pic:blipFill>
-                    <a:blip r:embed="rId7">
+                    <a:blip r:embed="rId5" cstate="print">
                       <a:extLst>
                         <a:ext uri="{28A0092B-C50C-407E-A947-70E740481C1C}">
                           <a14:useLocalDpi xmlns:a14="http://schemas.microsoft.com/office/drawing/2010/main" val="0"/>
@@ -958,7 +56,7 @@
                   <pic:spPr>
                     <a:xfrm>
                       <a:off x="0" y="0"/>
-                      <a:ext cx="1752600" cy="1752600"/>
+                      <a:ext cx="1371600" cy="675536"/>
                     </a:xfrm>
                     <a:prstGeom prst="rect">
                       <a:avLst/>
@@ -976,9 +74,1342 @@
           </wp:anchor>
         </w:drawing>
       </w:r>
+      <w:proofErr w:type="spellStart"/>
       <w:r>
         <w:rPr>
           <w:rFonts w:ascii="Tox Typewriter" w:hAnsi="Tox Typewriter"/>
+          <w:b/>
+          <w:sz w:val="64"/>
+          <w:szCs w:val="64"/>
+          <w:lang w:val="en-US"/>
+        </w:rPr>
+        <w:t>PullToRefresh</w:t>
+      </w:r>
+      <w:proofErr w:type="spellEnd"/>
+      <w:r>
+        <w:rPr>
+          <w:rFonts w:ascii="Tox Typewriter" w:hAnsi="Tox Typewriter"/>
+          <w:b/>
+          <w:sz w:val="64"/>
+          <w:szCs w:val="64"/>
+          <w:lang w:val="en-US"/>
+        </w:rPr>
+        <w:t xml:space="preserve"> IPA</w:t>
+      </w:r>
+      <w:r>
+        <w:rPr>
+          <w:rFonts w:ascii="Tox Typewriter" w:hAnsi="Tox Typewriter"/>
+          <w:b/>
+          <w:sz w:val="72"/>
+          <w:lang w:val="en-US"/>
+        </w:rPr>
+        <w:t xml:space="preserve">  </w:t>
+      </w:r>
+      <w:r>
+        <w:rPr>
+          <w:rFonts w:ascii="Tox Typewriter" w:hAnsi="Tox Typewriter"/>
+          <w:sz w:val="36"/>
+          <w:lang w:val="en-US"/>
+        </w:rPr>
+        <w:t xml:space="preserve"> </w:t>
+      </w:r>
+      <w:r>
+        <w:rPr>
+          <w:rFonts w:ascii="Tox Typewriter" w:hAnsi="Tox Typewriter"/>
+          <w:sz w:val="36"/>
+          <w:lang w:val="en-US"/>
+        </w:rPr>
+        <w:t xml:space="preserve">          </w:t>
+      </w:r>
+      <w:r>
+        <w:rPr>
+          <w:rFonts w:ascii="Tox Typewriter" w:hAnsi="Tox Typewriter"/>
+          <w:sz w:val="36"/>
+          <w:lang w:val="en-US"/>
+        </w:rPr>
+        <w:t xml:space="preserve">  </w:t>
+      </w:r>
+      <w:r>
+        <w:rPr>
+          <w:rFonts w:ascii="Tox Typewriter" w:hAnsi="Tox Typewriter"/>
+          <w:sz w:val="36"/>
+          <w:lang w:val="en-US"/>
+        </w:rPr>
+        <w:t xml:space="preserve"> </w:t>
+      </w:r>
+      <w:r>
+        <w:rPr>
+          <w:rFonts w:ascii="Tox Typewriter" w:hAnsi="Tox Typewriter"/>
+          <w:sz w:val="36"/>
+          <w:lang w:val="en-US"/>
+        </w:rPr>
+        <w:t xml:space="preserve">  </w:t>
+      </w:r>
+      <w:r>
+        <w:rPr>
+          <w:rFonts w:ascii="Tox Typewriter" w:hAnsi="Tox Typewriter"/>
+          <w:sz w:val="44"/>
+          <w:szCs w:val="44"/>
+          <w:lang w:val="en-US"/>
+        </w:rPr>
+        <w:t>by</w:t>
+      </w:r>
+      <w:r>
+        <w:rPr>
+          <w:rFonts w:ascii="Tox Typewriter" w:hAnsi="Tox Typewriter"/>
+          <w:sz w:val="36"/>
+          <w:lang w:val="en-US"/>
+        </w:rPr>
+        <w:t xml:space="preserve"> </w:t>
+      </w:r>
+    </w:p>
+    <w:p>
+      <w:pPr>
+        <w:rPr>
+          <w:sz w:val="6"/>
+          <w:lang w:val="en-US"/>
+        </w:rPr>
+      </w:pPr>
+    </w:p>
+    <w:p>
+      <w:pPr>
+        <w:rPr>
+          <w:sz w:val="28"/>
+          <w:lang w:val="en-US"/>
+        </w:rPr>
+      </w:pPr>
+      <w:r>
+        <w:rPr>
+          <w:b/>
+          <w:sz w:val="28"/>
+          <w:lang w:val="en-US"/>
+        </w:rPr>
+        <w:t>Open Source beer</w:t>
+      </w:r>
+      <w:r>
+        <w:rPr>
+          <w:sz w:val="28"/>
+          <w:lang w:val="en-US"/>
+        </w:rPr>
+        <w:t xml:space="preserve"> developed by the UI5 team in collaboration with </w:t>
+      </w:r>
+      <w:r>
+        <w:rPr>
+          <w:sz w:val="28"/>
+          <w:lang w:val="en-US"/>
+        </w:rPr>
+        <w:t xml:space="preserve">                   </w:t>
+      </w:r>
+      <w:r>
+        <w:rPr>
+          <w:sz w:val="28"/>
+          <w:lang w:val="en-US"/>
+        </w:rPr>
+        <w:t xml:space="preserve">    </w:t>
+      </w:r>
+      <w:r>
+        <w:rPr>
+          <w:sz w:val="28"/>
+          <w:lang w:val="en-US"/>
+        </w:rPr>
+        <w:t>Toni Schneider</w:t>
+      </w:r>
+      <w:r>
+        <w:rPr>
+          <w:sz w:val="28"/>
+          <w:lang w:val="en-US"/>
+        </w:rPr>
+        <w:t>,</w:t>
+      </w:r>
+      <w:r>
+        <w:rPr>
+          <w:sz w:val="28"/>
+          <w:lang w:val="en-US"/>
+        </w:rPr>
+        <w:t xml:space="preserve"> Stuttgart</w:t>
+      </w:r>
+      <w:r>
+        <w:rPr>
+          <w:sz w:val="28"/>
+          <w:lang w:val="en-US"/>
+        </w:rPr>
+        <w:t xml:space="preserve"> </w:t>
+      </w:r>
+      <w:r>
+        <w:rPr>
+          <w:sz w:val="28"/>
+          <w:lang w:val="en-US"/>
+        </w:rPr>
+        <w:t>(</w:t>
+      </w:r>
+      <w:hyperlink r:id="rId6" w:history="1">
+        <w:r>
+          <w:rPr>
+            <w:rStyle w:val="Hyperlink"/>
+            <w:color w:val="FF5616"/>
+            <w:sz w:val="28"/>
+            <w:lang w:val="en-US"/>
+          </w:rPr>
+          <w:t>info@Kesselkraft.de</w:t>
+        </w:r>
+      </w:hyperlink>
+      <w:r>
+        <w:rPr>
+          <w:sz w:val="28"/>
+          <w:lang w:val="en-US"/>
+        </w:rPr>
+        <w:t>) and brewed by him.</w:t>
+      </w:r>
+    </w:p>
+    <w:p>
+      <w:pPr>
+        <w:rPr>
+          <w:sz w:val="4"/>
+          <w:lang w:val="en-US"/>
+        </w:rPr>
+      </w:pPr>
+      <w:r>
+        <w:rPr>
+          <w:noProof/>
+          <w:lang w:eastAsia="de-DE"/>
+        </w:rPr>
+        <w:drawing>
+          <wp:anchor distT="0" distB="0" distL="114300" distR="114300" simplePos="0" relativeHeight="251658240" behindDoc="0" locked="0" layoutInCell="1" allowOverlap="1">
+            <wp:simplePos x="0" y="0"/>
+            <wp:positionH relativeFrom="margin">
+              <wp:align>right</wp:align>
+            </wp:positionH>
+            <wp:positionV relativeFrom="paragraph">
+              <wp:posOffset>16466</wp:posOffset>
+            </wp:positionV>
+            <wp:extent cx="1423035" cy="1386000"/>
+            <wp:effectExtent l="0" t="0" r="5715" b="5080"/>
+            <wp:wrapNone/>
+            <wp:docPr id="1" name="Picture 1"/>
+            <wp:cNvGraphicFramePr>
+              <a:graphicFrameLocks xmlns:a="http://schemas.openxmlformats.org/drawingml/2006/main" noChangeAspect="1"/>
+            </wp:cNvGraphicFramePr>
+            <a:graphic xmlns:a="http://schemas.openxmlformats.org/drawingml/2006/main">
+              <a:graphicData uri="http://schemas.openxmlformats.org/drawingml/2006/picture">
+                <pic:pic xmlns:pic="http://schemas.openxmlformats.org/drawingml/2006/picture">
+                  <pic:nvPicPr>
+                    <pic:cNvPr id="1" name=""/>
+                    <pic:cNvPicPr/>
+                  </pic:nvPicPr>
+                  <pic:blipFill rotWithShape="1">
+                    <a:blip r:embed="rId7">
+                      <a:extLst>
+                        <a:ext uri="{28A0092B-C50C-407E-A947-70E740481C1C}">
+                          <a14:useLocalDpi xmlns:a14="http://schemas.microsoft.com/office/drawing/2010/main" val="0"/>
+                        </a:ext>
+                      </a:extLst>
+                    </a:blip>
+                    <a:srcRect t="1" b="2602"/>
+                    <a:stretch/>
+                  </pic:blipFill>
+                  <pic:spPr bwMode="auto">
+                    <a:xfrm>
+                      <a:off x="0" y="0"/>
+                      <a:ext cx="1424762" cy="1387682"/>
+                    </a:xfrm>
+                    <a:prstGeom prst="rect">
+                      <a:avLst/>
+                    </a:prstGeom>
+                    <a:ln>
+                      <a:noFill/>
+                    </a:ln>
+                    <a:extLst>
+                      <a:ext uri="{53640926-AAD7-44D8-BBD7-CCE9431645EC}">
+                        <a14:shadowObscured xmlns:a14="http://schemas.microsoft.com/office/drawing/2010/main"/>
+                      </a:ext>
+                    </a:extLst>
+                  </pic:spPr>
+                </pic:pic>
+              </a:graphicData>
+            </a:graphic>
+            <wp14:sizeRelH relativeFrom="page">
+              <wp14:pctWidth>0</wp14:pctWidth>
+            </wp14:sizeRelH>
+            <wp14:sizeRelV relativeFrom="page">
+              <wp14:pctHeight>0</wp14:pctHeight>
+            </wp14:sizeRelV>
+          </wp:anchor>
+        </w:drawing>
+      </w:r>
+    </w:p>
+    <w:p>
+      <w:pPr>
+        <w:pStyle w:val="Heading1"/>
+        <w:rPr>
+          <w:rFonts w:ascii="Tox Typewriter" w:hAnsi="Tox Typewriter"/>
+          <w:color w:val="FF5616"/>
+          <w:sz w:val="36"/>
+          <w:lang w:val="en-US"/>
+        </w:rPr>
+      </w:pPr>
+      <w:r>
+        <w:rPr>
+          <w:rFonts w:ascii="Tox Typewriter" w:hAnsi="Tox Typewriter"/>
+          <w:color w:val="FF5616"/>
+          <w:sz w:val="36"/>
+          <w:lang w:val="en-US"/>
+        </w:rPr>
+        <w:t>Fork this beer at GitHub!</w:t>
+      </w:r>
+    </w:p>
+    <w:p>
+      <w:pPr>
+        <w:rPr>
+          <w:lang w:val="en-US"/>
+        </w:rPr>
+      </w:pPr>
+      <w:r>
+        <w:rPr>
+          <w:lang w:val="en-US"/>
+        </w:rPr>
+        <w:t xml:space="preserve">Find the Recipe at </w:t>
+      </w:r>
+      <w:hyperlink r:id="rId8" w:history="1">
+        <w:r>
+          <w:rPr>
+            <w:rStyle w:val="Hyperlink"/>
+            <w:color w:val="FF5616"/>
+            <w:lang w:val="en-US"/>
+          </w:rPr>
+          <w:t>https://github.com/akudev/UI5ersBrewing</w:t>
+        </w:r>
+      </w:hyperlink>
+      <w:r>
+        <w:rPr>
+          <w:color w:val="FF5616"/>
+          <w:lang w:val="en-US"/>
+        </w:rPr>
+        <w:t xml:space="preserve"> </w:t>
+      </w:r>
+    </w:p>
+    <w:p>
+      <w:pPr>
+        <w:rPr>
+          <w:lang w:val="en-US"/>
+        </w:rPr>
+      </w:pPr>
+      <w:r>
+        <w:rPr>
+          <w:lang w:val="en-US"/>
+        </w:rPr>
+        <w:t xml:space="preserve">Brew it on your own or </w:t>
+      </w:r>
+      <w:r>
+        <w:rPr>
+          <w:lang w:val="en-US"/>
+        </w:rPr>
+        <w:t>tweak</w:t>
+      </w:r>
+      <w:r>
+        <w:rPr>
+          <w:lang w:val="en-US"/>
+        </w:rPr>
+        <w:t xml:space="preserve"> </w:t>
+      </w:r>
+      <w:r>
+        <w:rPr>
+          <w:lang w:val="en-US"/>
+        </w:rPr>
+        <w:t xml:space="preserve">your fork </w:t>
+      </w:r>
+      <w:r>
+        <w:rPr>
+          <w:lang w:val="en-US"/>
+        </w:rPr>
+        <w:t xml:space="preserve">to </w:t>
+      </w:r>
+      <w:r>
+        <w:rPr>
+          <w:lang w:val="en-US"/>
+        </w:rPr>
+        <w:t>make improvements</w:t>
+      </w:r>
+      <w:r>
+        <w:rPr>
+          <w:lang w:val="en-US"/>
+        </w:rPr>
+        <w:t>!</w:t>
+      </w:r>
+    </w:p>
+    <w:p>
+      <w:pPr>
+        <w:rPr>
+          <w:lang w:val="en-US"/>
+        </w:rPr>
+      </w:pPr>
+      <w:r>
+        <w:rPr>
+          <w:lang w:val="en-US"/>
+        </w:rPr>
+        <w:t>What about v2.0 at next UI5con?</w:t>
+      </w:r>
+    </w:p>
+    <w:p>
+      <w:pPr>
+        <w:rPr>
+          <w:sz w:val="4"/>
+          <w:lang w:val="en-US"/>
+        </w:rPr>
+      </w:pPr>
+      <w:r>
+        <w:rPr>
+          <w:noProof/>
+          <w:lang w:eastAsia="de-DE"/>
+        </w:rPr>
+        <mc:AlternateContent>
+          <mc:Choice Requires="wps">
+            <w:drawing>
+              <wp:anchor distT="0" distB="0" distL="114300" distR="114300" simplePos="0" relativeHeight="251660288" behindDoc="0" locked="0" layoutInCell="1" allowOverlap="1" wp14:anchorId="543EF2AB" wp14:editId="0DF07FE9">
+                <wp:simplePos x="0" y="0"/>
+                <wp:positionH relativeFrom="column">
+                  <wp:posOffset>4726553</wp:posOffset>
+                </wp:positionH>
+                <wp:positionV relativeFrom="paragraph">
+                  <wp:posOffset>123880</wp:posOffset>
+                </wp:positionV>
+                <wp:extent cx="1358597" cy="229870"/>
+                <wp:effectExtent l="0" t="0" r="0" b="0"/>
+                <wp:wrapNone/>
+                <wp:docPr id="2" name="Text Box 2"/>
+                <wp:cNvGraphicFramePr/>
+                <a:graphic xmlns:a="http://schemas.openxmlformats.org/drawingml/2006/main">
+                  <a:graphicData uri="http://schemas.microsoft.com/office/word/2010/wordprocessingShape">
+                    <wps:wsp>
+                      <wps:cNvSpPr txBox="1"/>
+                      <wps:spPr>
+                        <a:xfrm>
+                          <a:off x="0" y="0"/>
+                          <a:ext cx="1358597" cy="229870"/>
+                        </a:xfrm>
+                        <a:prstGeom prst="rect">
+                          <a:avLst/>
+                        </a:prstGeom>
+                        <a:solidFill>
+                          <a:prstClr val="white"/>
+                        </a:solidFill>
+                        <a:ln>
+                          <a:noFill/>
+                        </a:ln>
+                      </wps:spPr>
+                      <wps:txbx>
+                        <w:txbxContent>
+                          <w:p>
+                            <w:pPr>
+                              <w:pStyle w:val="Caption"/>
+                              <w:jc w:val="center"/>
+                              <w:rPr>
+                                <w:i w:val="0"/>
+                                <w:noProof/>
+                                <w:color w:val="auto"/>
+                                <w:sz w:val="28"/>
+                                <w:szCs w:val="24"/>
+                              </w:rPr>
+                            </w:pPr>
+                            <w:proofErr w:type="spellStart"/>
+                            <w:r>
+                              <w:rPr>
+                                <w:i w:val="0"/>
+                                <w:color w:val="auto"/>
+                                <w:sz w:val="28"/>
+                                <w:szCs w:val="24"/>
+                              </w:rPr>
+                              <w:t>Recipe</w:t>
+                            </w:r>
+                            <w:proofErr w:type="spellEnd"/>
+                            <w:r>
+                              <w:rPr>
+                                <w:i w:val="0"/>
+                                <w:color w:val="auto"/>
+                                <w:sz w:val="28"/>
+                                <w:szCs w:val="24"/>
+                              </w:rPr>
+                              <w:t xml:space="preserve"> at</w:t>
+                            </w:r>
+                            <w:r>
+                              <w:rPr>
+                                <w:i w:val="0"/>
+                                <w:color w:val="auto"/>
+                                <w:sz w:val="28"/>
+                                <w:szCs w:val="24"/>
+                              </w:rPr>
+                              <w:t xml:space="preserve"> </w:t>
+                            </w:r>
+                            <w:proofErr w:type="spellStart"/>
+                            <w:r>
+                              <w:rPr>
+                                <w:i w:val="0"/>
+                                <w:color w:val="auto"/>
+                                <w:sz w:val="28"/>
+                                <w:szCs w:val="24"/>
+                              </w:rPr>
+                              <w:t>GitHub</w:t>
+                            </w:r>
+                            <w:proofErr w:type="spellEnd"/>
+                          </w:p>
+                        </w:txbxContent>
+                      </wps:txbx>
+                      <wps:bodyPr rot="0" spcFirstLastPara="0" vertOverflow="overflow" horzOverflow="overflow" vert="horz" wrap="square" lIns="0" tIns="0" rIns="0" bIns="0" numCol="1" spcCol="0" rtlCol="0" fromWordArt="0" anchor="t" anchorCtr="0" forceAA="0" compatLnSpc="1">
+                        <a:prstTxWarp prst="textNoShape">
+                          <a:avLst/>
+                        </a:prstTxWarp>
+                        <a:noAutofit/>
+                      </wps:bodyPr>
+                    </wps:wsp>
+                  </a:graphicData>
+                </a:graphic>
+                <wp14:sizeRelH relativeFrom="margin">
+                  <wp14:pctWidth>0</wp14:pctWidth>
+                </wp14:sizeRelH>
+                <wp14:sizeRelV relativeFrom="margin">
+                  <wp14:pctHeight>0</wp14:pctHeight>
+                </wp14:sizeRelV>
+              </wp:anchor>
+            </w:drawing>
+          </mc:Choice>
+          <mc:Fallback>
+            <w:pict>
+              <v:shapetype w14:anchorId="543EF2AB" id="_x0000_t202" coordsize="21600,21600" o:spt="202" path="m,l,21600r21600,l21600,xe">
+                <v:stroke joinstyle="miter"/>
+                <v:path gradientshapeok="t" o:connecttype="rect"/>
+              </v:shapetype>
+              <v:shape id="Text Box 2" o:spid="_x0000_s1026" type="#_x0000_t202" style="position:absolute;margin-left:372.15pt;margin-top:9.75pt;width:107pt;height:18.1pt;z-index:251660288;visibility:visible;mso-wrap-style:square;mso-width-percent:0;mso-height-percent:0;mso-wrap-distance-left:9pt;mso-wrap-distance-top:0;mso-wrap-distance-right:9pt;mso-wrap-distance-bottom:0;mso-position-horizontal:absolute;mso-position-horizontal-relative:text;mso-position-vertical:absolute;mso-position-vertical-relative:text;mso-width-percent:0;mso-height-percent:0;mso-width-relative:margin;mso-height-relative:margin;v-text-anchor:top" o:gfxdata="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" stroked="f">
+                <v:textbox inset="0,0,0,0">
+                  <w:txbxContent>
+                    <w:p>
+                      <w:pPr>
+                        <w:pStyle w:val="Caption"/>
+                        <w:jc w:val="center"/>
+                        <w:rPr>
+                          <w:i w:val="0"/>
+                          <w:noProof/>
+                          <w:color w:val="auto"/>
+                          <w:sz w:val="28"/>
+                          <w:szCs w:val="24"/>
+                        </w:rPr>
+                      </w:pPr>
+                      <w:proofErr w:type="spellStart"/>
+                      <w:r>
+                        <w:rPr>
+                          <w:i w:val="0"/>
+                          <w:color w:val="auto"/>
+                          <w:sz w:val="28"/>
+                          <w:szCs w:val="24"/>
+                        </w:rPr>
+                        <w:t>Recipe</w:t>
+                      </w:r>
+                      <w:proofErr w:type="spellEnd"/>
+                      <w:r>
+                        <w:rPr>
+                          <w:i w:val="0"/>
+                          <w:color w:val="auto"/>
+                          <w:sz w:val="28"/>
+                          <w:szCs w:val="24"/>
+                        </w:rPr>
+                        <w:t xml:space="preserve"> at</w:t>
+                      </w:r>
+                      <w:r>
+                        <w:rPr>
+                          <w:i w:val="0"/>
+                          <w:color w:val="auto"/>
+                          <w:sz w:val="28"/>
+                          <w:szCs w:val="24"/>
+                        </w:rPr>
+                        <w:t xml:space="preserve"> </w:t>
+                      </w:r>
+                      <w:proofErr w:type="spellStart"/>
+                      <w:r>
+                        <w:rPr>
+                          <w:i w:val="0"/>
+                          <w:color w:val="auto"/>
+                          <w:sz w:val="28"/>
+                          <w:szCs w:val="24"/>
+                        </w:rPr>
+                        <w:t>GitHub</w:t>
+                      </w:r>
+                      <w:proofErr w:type="spellEnd"/>
+                    </w:p>
+                  </w:txbxContent>
+                </v:textbox>
+              </v:shape>
+            </w:pict>
+          </mc:Fallback>
+        </mc:AlternateContent>
+      </w:r>
+    </w:p>
+    <w:p>
+      <w:pPr>
+        <w:pStyle w:val="Heading1"/>
+        <w:rPr>
+          <w:rFonts w:ascii="Tox Typewriter" w:hAnsi="Tox Typewriter"/>
+          <w:color w:val="FF5616"/>
+          <w:lang w:val="en-US"/>
+        </w:rPr>
+      </w:pPr>
+      <w:r>
+        <w:rPr>
+          <w:rFonts w:ascii="Tox Typewriter" w:hAnsi="Tox Typewriter"/>
+          <w:color w:val="FF5616"/>
+          <w:lang w:val="en-US"/>
+        </w:rPr>
+        <w:t xml:space="preserve">Beer Style: </w:t>
+      </w:r>
+      <w:r>
+        <w:rPr>
+          <w:rFonts w:ascii="Times New Roman" w:hAnsi="Times New Roman" w:cs="Times New Roman"/>
+          <w:color w:val="FF5616"/>
+          <w:lang w:val="en-US"/>
+        </w:rPr>
+        <w:t>“</w:t>
+      </w:r>
+      <w:r>
+        <w:rPr>
+          <w:rFonts w:ascii="Tox Typewriter" w:hAnsi="Tox Typewriter"/>
+          <w:color w:val="FF5616"/>
+          <w:lang w:val="en-US"/>
+        </w:rPr>
+        <w:t>New England India Pale Ale</w:t>
+      </w:r>
+      <w:r>
+        <w:rPr>
+          <w:rFonts w:ascii="Times New Roman" w:hAnsi="Times New Roman" w:cs="Times New Roman"/>
+          <w:color w:val="FF5616"/>
+          <w:lang w:val="en-US"/>
+        </w:rPr>
+        <w:t>”</w:t>
+      </w:r>
+    </w:p>
+    <w:p>
+      <w:pPr>
+        <w:pStyle w:val="ListParagraph"/>
+        <w:numPr>
+          <w:ilvl w:val="0"/>
+          <w:numId w:val="1"/>
+        </w:numPr>
+        <w:rPr>
+          <w:lang w:val="en-US"/>
+        </w:rPr>
+      </w:pPr>
+      <w:r>
+        <w:rPr>
+          <w:lang w:val="en-US"/>
+        </w:rPr>
+        <w:t>Emerging in</w:t>
+      </w:r>
+      <w:r>
+        <w:rPr>
+          <w:lang w:val="en-US"/>
+        </w:rPr>
+        <w:t xml:space="preserve"> north-eastern</w:t>
+      </w:r>
+      <w:r>
+        <w:rPr>
+          <w:lang w:val="en-US"/>
+        </w:rPr>
+        <w:t xml:space="preserve"> USA</w:t>
+      </w:r>
+      <w:r>
+        <w:rPr>
+          <w:lang w:val="en-US"/>
+        </w:rPr>
+        <w:t xml:space="preserve"> </w:t>
+      </w:r>
+      <w:r>
+        <w:rPr>
+          <w:lang w:val="en-US"/>
+        </w:rPr>
+        <w:t>during</w:t>
+      </w:r>
+      <w:r>
+        <w:rPr>
+          <w:lang w:val="en-US"/>
+        </w:rPr>
+        <w:t xml:space="preserve"> the past </w:t>
+      </w:r>
+      <w:r>
+        <w:rPr>
+          <w:lang w:val="en-US"/>
+        </w:rPr>
+        <w:t>five</w:t>
+      </w:r>
+      <w:r>
+        <w:rPr>
+          <w:lang w:val="en-US"/>
+        </w:rPr>
+        <w:t xml:space="preserve"> years</w:t>
+      </w:r>
+      <w:r>
+        <w:rPr>
+          <w:lang w:val="en-US"/>
+        </w:rPr>
+        <w:t>.</w:t>
+      </w:r>
+    </w:p>
+    <w:p>
+      <w:pPr>
+        <w:pStyle w:val="ListParagraph"/>
+        <w:numPr>
+          <w:ilvl w:val="0"/>
+          <w:numId w:val="1"/>
+        </w:numPr>
+        <w:rPr>
+          <w:lang w:val="en-US"/>
+        </w:rPr>
+      </w:pPr>
+      <w:r>
+        <w:rPr>
+          <w:lang w:val="en-US"/>
+        </w:rPr>
+        <w:t>N</w:t>
+      </w:r>
+      <w:r>
+        <w:rPr>
+          <w:lang w:val="en-US"/>
+        </w:rPr>
+        <w:t xml:space="preserve">ew </w:t>
+      </w:r>
+      <w:r>
+        <w:rPr>
+          <w:lang w:val="en-US"/>
+        </w:rPr>
+        <w:t xml:space="preserve">twist on </w:t>
+      </w:r>
+      <w:r>
+        <w:rPr>
+          <w:lang w:val="en-US"/>
+        </w:rPr>
+        <w:t>IPAs (</w:t>
+      </w:r>
+      <w:r>
+        <w:rPr>
+          <w:lang w:val="en-US"/>
+        </w:rPr>
+        <w:t>India Pale Ales</w:t>
+      </w:r>
+      <w:r>
+        <w:rPr>
+          <w:lang w:val="en-US"/>
+        </w:rPr>
+        <w:t>)</w:t>
+      </w:r>
+      <w:r>
+        <w:rPr>
+          <w:lang w:val="en-US"/>
+        </w:rPr>
+        <w:t xml:space="preserve">, with less bitterness and </w:t>
+      </w:r>
+      <w:r>
+        <w:rPr>
+          <w:lang w:val="en-US"/>
+        </w:rPr>
+        <w:t xml:space="preserve">even </w:t>
+      </w:r>
+      <w:r>
+        <w:rPr>
+          <w:lang w:val="en-US"/>
+        </w:rPr>
+        <w:t>more fruity taste</w:t>
+      </w:r>
+      <w:r>
+        <w:rPr>
+          <w:lang w:val="en-US"/>
+        </w:rPr>
+        <w:t>.</w:t>
+      </w:r>
+      <w:r>
+        <w:rPr>
+          <w:lang w:val="en-US"/>
+        </w:rPr>
+        <w:t xml:space="preserve"> (</w:t>
+      </w:r>
+      <w:r>
+        <w:rPr>
+          <w:lang w:val="en-US"/>
+        </w:rPr>
+        <w:t>S</w:t>
+      </w:r>
+      <w:r>
+        <w:rPr>
+          <w:lang w:val="en-US"/>
+        </w:rPr>
+        <w:t xml:space="preserve">temming from the hops! No </w:t>
+      </w:r>
+      <w:r>
+        <w:rPr>
+          <w:lang w:val="en-US"/>
+        </w:rPr>
+        <w:t xml:space="preserve">actual </w:t>
+      </w:r>
+      <w:r>
+        <w:rPr>
+          <w:lang w:val="en-US"/>
+        </w:rPr>
+        <w:t xml:space="preserve">fruit involved!) </w:t>
+      </w:r>
+    </w:p>
+    <w:p>
+      <w:pPr>
+        <w:pStyle w:val="ListParagraph"/>
+        <w:numPr>
+          <w:ilvl w:val="0"/>
+          <w:numId w:val="1"/>
+        </w:numPr>
+        <w:rPr>
+          <w:lang w:val="en-US"/>
+        </w:rPr>
+      </w:pPr>
+      <w:r>
+        <w:rPr>
+          <w:lang w:val="en-US"/>
+        </w:rPr>
+        <w:t xml:space="preserve">Regular </w:t>
+      </w:r>
+      <w:r>
+        <w:rPr>
+          <w:lang w:val="en-US"/>
+        </w:rPr>
+        <w:t>IPAs</w:t>
+      </w:r>
+      <w:r>
+        <w:rPr>
+          <w:lang w:val="en-US"/>
+        </w:rPr>
+        <w:t xml:space="preserve"> </w:t>
+      </w:r>
+      <w:r>
+        <w:rPr>
+          <w:lang w:val="en-US"/>
+        </w:rPr>
+        <w:t xml:space="preserve">originate from </w:t>
+      </w:r>
+      <w:r>
+        <w:rPr>
+          <w:lang w:val="en-US"/>
+        </w:rPr>
+        <w:t>19</w:t>
+      </w:r>
+      <w:r>
+        <w:rPr>
+          <w:vertAlign w:val="superscript"/>
+          <w:lang w:val="en-US"/>
+        </w:rPr>
+        <w:t>th</w:t>
+      </w:r>
+      <w:r>
+        <w:rPr>
+          <w:lang w:val="en-US"/>
+        </w:rPr>
+        <w:t xml:space="preserve"> century </w:t>
+      </w:r>
+      <w:r>
+        <w:rPr>
+          <w:lang w:val="en-US"/>
+        </w:rPr>
+        <w:t>England, where beer was brewed with more hops to make it durable for the long transport to the colonies in India.</w:t>
+      </w:r>
+    </w:p>
+    <w:p>
+      <w:pPr>
+        <w:pStyle w:val="ListParagraph"/>
+        <w:numPr>
+          <w:ilvl w:val="0"/>
+          <w:numId w:val="1"/>
+        </w:numPr>
+        <w:rPr>
+          <w:lang w:val="en-US"/>
+        </w:rPr>
+      </w:pPr>
+      <w:r>
+        <w:rPr>
+          <w:lang w:val="en-US"/>
+        </w:rPr>
+        <w:t xml:space="preserve">IPAs are typically “dry-hopped”. This means hops are added for some days after fermentation </w:t>
+      </w:r>
+      <w:bookmarkStart w:id="0" w:name="_GoBack"/>
+      <w:bookmarkEnd w:id="0"/>
+      <w:r>
+        <w:rPr>
+          <w:lang w:val="en-US"/>
+        </w:rPr>
+        <w:t xml:space="preserve">instead of only adding them while boiling. This dramatically enhances aroma. </w:t>
+      </w:r>
+    </w:p>
+    <w:p>
+      <w:pPr>
+        <w:pStyle w:val="ListParagraph"/>
+        <w:numPr>
+          <w:ilvl w:val="0"/>
+          <w:numId w:val="1"/>
+        </w:numPr>
+        <w:rPr>
+          <w:lang w:val="en-US"/>
+        </w:rPr>
+      </w:pPr>
+      <w:r>
+        <w:rPr>
+          <w:lang w:val="en-US"/>
+        </w:rPr>
+        <w:t>IPAs</w:t>
+      </w:r>
+      <w:r>
+        <w:rPr>
+          <w:lang w:val="en-US"/>
+        </w:rPr>
+        <w:t xml:space="preserve"> have been popular for decades with American craft breweries, which used more and more hops, to make beers more bitter and </w:t>
+      </w:r>
+      <w:r>
+        <w:rPr>
+          <w:lang w:val="en-US"/>
+        </w:rPr>
+        <w:t>give a more fruity or resinous taste</w:t>
+      </w:r>
+      <w:r>
+        <w:rPr>
+          <w:lang w:val="en-US"/>
+        </w:rPr>
+        <w:t>.</w:t>
+      </w:r>
+    </w:p>
+    <w:p>
+      <w:pPr>
+        <w:pStyle w:val="Heading1"/>
+        <w:rPr>
+          <w:rFonts w:ascii="Tox Typewriter" w:hAnsi="Tox Typewriter"/>
+          <w:color w:val="FF5616"/>
+          <w:lang w:val="en-US"/>
+        </w:rPr>
+      </w:pPr>
+      <w:r>
+        <w:rPr>
+          <w:rFonts w:ascii="Tox Typewriter" w:hAnsi="Tox Typewriter"/>
+          <w:color w:val="FF5616"/>
+          <w:lang w:val="en-US"/>
+        </w:rPr>
+        <w:t>Ingredients</w:t>
+      </w:r>
+      <w:r>
+        <w:rPr>
+          <w:rFonts w:ascii="Tox Typewriter" w:hAnsi="Tox Typewriter"/>
+          <w:color w:val="FF5616"/>
+          <w:lang w:val="en-US"/>
+        </w:rPr>
+        <w:t xml:space="preserve"> (</w:t>
+      </w:r>
+      <w:r>
+        <w:rPr>
+          <w:rFonts w:ascii="Tox Typewriter" w:hAnsi="Tox Typewriter"/>
+          <w:color w:val="FF5616"/>
+          <w:lang w:val="en-US"/>
+        </w:rPr>
+        <w:t xml:space="preserve">for </w:t>
+      </w:r>
+      <w:r>
+        <w:rPr>
+          <w:rFonts w:ascii="Tox Typewriter" w:hAnsi="Tox Typewriter"/>
+          <w:color w:val="FF5616"/>
+          <w:lang w:val="en-US"/>
+        </w:rPr>
+        <w:t>65 l)</w:t>
+      </w:r>
+      <w:r>
+        <w:rPr>
+          <w:color w:val="FF5616"/>
+        </w:rPr>
+        <w:t xml:space="preserve"> </w:t>
+      </w:r>
+    </w:p>
+    <w:p>
+      <w:pPr>
+        <w:pStyle w:val="ListParagraph"/>
+        <w:numPr>
+          <w:ilvl w:val="0"/>
+          <w:numId w:val="2"/>
+        </w:numPr>
+        <w:rPr>
+          <w:lang w:val="en-US"/>
+        </w:rPr>
+      </w:pPr>
+      <w:r>
+        <w:rPr>
+          <w:lang w:val="en-US"/>
+        </w:rPr>
+        <w:t xml:space="preserve">Malt: </w:t>
+      </w:r>
+    </w:p>
+    <w:p>
+      <w:pPr>
+        <w:pStyle w:val="ListParagraph"/>
+        <w:numPr>
+          <w:ilvl w:val="1"/>
+          <w:numId w:val="2"/>
+        </w:numPr>
+        <w:rPr>
+          <w:lang w:val="en-US"/>
+        </w:rPr>
+      </w:pPr>
+      <w:r>
+        <w:rPr>
+          <w:lang w:val="en-US"/>
+        </w:rPr>
+        <w:t>Pale Ale Malt (12.5 kg)</w:t>
+      </w:r>
+    </w:p>
+    <w:p>
+      <w:pPr>
+        <w:pStyle w:val="ListParagraph"/>
+        <w:numPr>
+          <w:ilvl w:val="1"/>
+          <w:numId w:val="2"/>
+        </w:numPr>
+        <w:rPr>
+          <w:lang w:val="en-US"/>
+        </w:rPr>
+      </w:pPr>
+      <w:r>
+        <w:rPr>
+          <w:lang w:val="en-US"/>
+        </w:rPr>
+        <w:t>Wheat Malt (1.8 kg)</w:t>
+      </w:r>
+    </w:p>
+    <w:p>
+      <w:pPr>
+        <w:pStyle w:val="ListParagraph"/>
+        <w:numPr>
+          <w:ilvl w:val="1"/>
+          <w:numId w:val="2"/>
+        </w:numPr>
+        <w:rPr>
+          <w:lang w:val="en-US"/>
+        </w:rPr>
+      </w:pPr>
+      <w:r>
+        <w:rPr>
+          <w:lang w:val="en-US"/>
+        </w:rPr>
+        <w:t>Oat Flakes (1.5 kg)</w:t>
+      </w:r>
+    </w:p>
+    <w:p>
+      <w:pPr>
+        <w:pStyle w:val="ListParagraph"/>
+        <w:numPr>
+          <w:ilvl w:val="1"/>
+          <w:numId w:val="2"/>
+        </w:numPr>
+        <w:rPr>
+          <w:lang w:val="en-US"/>
+        </w:rPr>
+      </w:pPr>
+      <w:r>
+        <w:rPr>
+          <w:lang w:val="en-US"/>
+        </w:rPr>
+        <w:t>Red Caramel Malt (0.5 kg)</w:t>
+      </w:r>
+    </w:p>
+    <w:p>
+      <w:pPr>
+        <w:pStyle w:val="ListParagraph"/>
+        <w:numPr>
+          <w:ilvl w:val="1"/>
+          <w:numId w:val="2"/>
+        </w:numPr>
+        <w:rPr>
+          <w:lang w:val="en-US"/>
+        </w:rPr>
+      </w:pPr>
+      <w:r>
+        <w:rPr>
+          <w:lang w:val="en-US"/>
+        </w:rPr>
+        <w:t>Acidulated Malt (0.2 kg)</w:t>
+      </w:r>
+    </w:p>
+    <w:p>
+      <w:pPr>
+        <w:pStyle w:val="ListParagraph"/>
+        <w:numPr>
+          <w:ilvl w:val="0"/>
+          <w:numId w:val="2"/>
+        </w:numPr>
+        <w:rPr>
+          <w:lang w:val="en-US"/>
+        </w:rPr>
+      </w:pPr>
+      <w:r>
+        <w:rPr>
+          <w:lang w:val="en-US"/>
+        </w:rPr>
+        <w:t>Hops:</w:t>
+      </w:r>
+    </w:p>
+    <w:p>
+      <w:pPr>
+        <w:pStyle w:val="ListParagraph"/>
+        <w:numPr>
+          <w:ilvl w:val="1"/>
+          <w:numId w:val="2"/>
+        </w:numPr>
+        <w:rPr>
+          <w:lang w:val="en-US"/>
+        </w:rPr>
+      </w:pPr>
+      <w:r>
+        <w:rPr>
+          <w:lang w:val="en-US"/>
+        </w:rPr>
+        <w:t>Magnum (40 g, for bittering)</w:t>
+      </w:r>
+    </w:p>
+    <w:p>
+      <w:pPr>
+        <w:pStyle w:val="ListParagraph"/>
+        <w:numPr>
+          <w:ilvl w:val="1"/>
+          <w:numId w:val="2"/>
+        </w:numPr>
+        <w:rPr>
+          <w:lang w:val="en-US"/>
+        </w:rPr>
+      </w:pPr>
+      <w:r>
+        <w:rPr>
+          <w:lang w:val="en-US"/>
+        </w:rPr>
+        <w:t>Citra (300 g)</w:t>
+      </w:r>
+    </w:p>
+    <w:p>
+      <w:pPr>
+        <w:pStyle w:val="ListParagraph"/>
+        <w:numPr>
+          <w:ilvl w:val="1"/>
+          <w:numId w:val="2"/>
+        </w:numPr>
+        <w:rPr>
+          <w:lang w:val="en-US"/>
+        </w:rPr>
+      </w:pPr>
+      <w:r>
+        <w:rPr>
+          <w:lang w:val="en-US"/>
+        </w:rPr>
+        <w:t>El Dorado (200 g)</w:t>
+      </w:r>
+    </w:p>
+    <w:p>
+      <w:pPr>
+        <w:pStyle w:val="ListParagraph"/>
+        <w:numPr>
+          <w:ilvl w:val="1"/>
+          <w:numId w:val="2"/>
+        </w:numPr>
+        <w:rPr>
+          <w:lang w:val="en-US"/>
+        </w:rPr>
+      </w:pPr>
+      <w:r>
+        <w:rPr>
+          <w:lang w:val="en-US"/>
+        </w:rPr>
+        <w:t>Summit (75 g)</w:t>
+      </w:r>
+    </w:p>
+    <w:p>
+      <w:pPr>
+        <w:pStyle w:val="ListParagraph"/>
+        <w:numPr>
+          <w:ilvl w:val="0"/>
+          <w:numId w:val="2"/>
+        </w:numPr>
+        <w:rPr>
+          <w:lang w:val="en-US"/>
+        </w:rPr>
+      </w:pPr>
+      <w:r>
+        <w:rPr>
+          <w:lang w:val="en-US"/>
+        </w:rPr>
+        <w:t xml:space="preserve">Yeast: </w:t>
+      </w:r>
+      <w:proofErr w:type="spellStart"/>
+      <w:r>
+        <w:rPr>
+          <w:lang w:val="en-US"/>
+        </w:rPr>
+        <w:t>Fermentis</w:t>
+      </w:r>
+      <w:proofErr w:type="spellEnd"/>
+      <w:r>
+        <w:rPr>
+          <w:lang w:val="en-US"/>
+        </w:rPr>
+        <w:t xml:space="preserve"> </w:t>
+      </w:r>
+      <w:proofErr w:type="spellStart"/>
+      <w:r>
+        <w:rPr>
+          <w:lang w:val="en-US"/>
+        </w:rPr>
+        <w:t>Safale</w:t>
+      </w:r>
+      <w:proofErr w:type="spellEnd"/>
+      <w:r>
+        <w:rPr>
+          <w:lang w:val="en-US"/>
+        </w:rPr>
+        <w:t xml:space="preserve"> US-05</w:t>
+      </w:r>
+    </w:p>
+    <w:p>
+      <w:pPr>
+        <w:pStyle w:val="Heading1"/>
+        <w:rPr>
+          <w:rFonts w:ascii="Tox Typewriter" w:hAnsi="Tox Typewriter"/>
+          <w:color w:val="FF5616"/>
+          <w:lang w:val="en-US"/>
+        </w:rPr>
+      </w:pPr>
+      <w:r>
+        <w:rPr>
+          <w:noProof/>
+          <w:color w:val="FF5616"/>
+          <w:lang w:eastAsia="de-DE"/>
+        </w:rPr>
+        <mc:AlternateContent>
+          <mc:Choice Requires="wps">
+            <w:drawing>
+              <wp:anchor distT="0" distB="0" distL="114300" distR="114300" simplePos="0" relativeHeight="251668480" behindDoc="0" locked="0" layoutInCell="1" allowOverlap="1" wp14:anchorId="265B7AED" wp14:editId="1E879E55">
+                <wp:simplePos x="0" y="0"/>
+                <wp:positionH relativeFrom="column">
+                  <wp:posOffset>4693865</wp:posOffset>
+                </wp:positionH>
+                <wp:positionV relativeFrom="paragraph">
+                  <wp:posOffset>205133</wp:posOffset>
+                </wp:positionV>
+                <wp:extent cx="1358597" cy="229870"/>
+                <wp:effectExtent l="0" t="0" r="0" b="0"/>
+                <wp:wrapNone/>
+                <wp:docPr id="5" name="Text Box 5"/>
+                <wp:cNvGraphicFramePr/>
+                <a:graphic xmlns:a="http://schemas.openxmlformats.org/drawingml/2006/main">
+                  <a:graphicData uri="http://schemas.microsoft.com/office/word/2010/wordprocessingShape">
+                    <wps:wsp>
+                      <wps:cNvSpPr txBox="1"/>
+                      <wps:spPr>
+                        <a:xfrm>
+                          <a:off x="0" y="0"/>
+                          <a:ext cx="1358597" cy="229870"/>
+                        </a:xfrm>
+                        <a:prstGeom prst="rect">
+                          <a:avLst/>
+                        </a:prstGeom>
+                        <a:solidFill>
+                          <a:prstClr val="white"/>
+                        </a:solidFill>
+                        <a:ln>
+                          <a:noFill/>
+                        </a:ln>
+                      </wps:spPr>
+                      <wps:txbx>
+                        <w:txbxContent>
+                          <w:p>
+                            <w:pPr>
+                              <w:pStyle w:val="Hyperlink"/>
+                              <w:jc w:val="center"/>
+                              <w:rPr>
+                                <w:i/>
+                                <w:noProof/>
+                                <w:sz w:val="28"/>
+                                <w:szCs w:val="24"/>
+                              </w:rPr>
+                            </w:pPr>
+                            <w:r>
+                              <w:rPr>
+                                <w:sz w:val="28"/>
+                                <w:szCs w:val="24"/>
+                              </w:rPr>
+                              <w:t xml:space="preserve">Rate in </w:t>
+                            </w:r>
+                            <w:proofErr w:type="spellStart"/>
+                            <w:r>
+                              <w:rPr>
+                                <w:sz w:val="28"/>
+                                <w:szCs w:val="24"/>
+                              </w:rPr>
+                              <w:t>Untappd</w:t>
+                            </w:r>
+                            <w:proofErr w:type="spellEnd"/>
+                          </w:p>
+                        </w:txbxContent>
+                      </wps:txbx>
+                      <wps:bodyPr rot="0" spcFirstLastPara="0" vertOverflow="overflow" horzOverflow="overflow" vert="horz" wrap="square" lIns="0" tIns="0" rIns="0" bIns="0" numCol="1" spcCol="0" rtlCol="0" fromWordArt="0" anchor="t" anchorCtr="0" forceAA="0" compatLnSpc="1">
+                        <a:prstTxWarp prst="textNoShape">
+                          <a:avLst/>
+                        </a:prstTxWarp>
+                        <a:noAutofit/>
+                      </wps:bodyPr>
+                    </wps:wsp>
+                  </a:graphicData>
+                </a:graphic>
+                <wp14:sizeRelH relativeFrom="margin">
+                  <wp14:pctWidth>0</wp14:pctWidth>
+                </wp14:sizeRelH>
+                <wp14:sizeRelV relativeFrom="margin">
+                  <wp14:pctHeight>0</wp14:pctHeight>
+                </wp14:sizeRelV>
+              </wp:anchor>
+            </w:drawing>
+          </mc:Choice>
+          <mc:Fallback>
+            <w:pict>
+              <v:shape w14:anchorId="265B7AED" id="Text Box 5" o:spid="_x0000_s1027" type="#_x0000_t202" style="position:absolute;margin-left:369.6pt;margin-top:16.15pt;width:107pt;height:18.1pt;z-index:251668480;visibility:visible;mso-wrap-style:square;mso-width-percent:0;mso-height-percent:0;mso-wrap-distance-left:9pt;mso-wrap-distance-top:0;mso-wrap-distance-right:9pt;mso-wrap-distance-bottom:0;mso-position-horizontal:absolute;mso-position-horizontal-relative:text;mso-position-vertical:absolute;mso-position-vertical-relative:text;mso-width-percent:0;mso-height-percent:0;mso-width-relative:margin;mso-height-relative:margin;v-text-anchor:top" o:gfxdata="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" stroked="f">
+                <v:textbox inset="0,0,0,0">
+                  <w:txbxContent>
+                    <w:p>
+                      <w:pPr>
+                        <w:pStyle w:val="Hyperlink"/>
+                        <w:jc w:val="center"/>
+                        <w:rPr>
+                          <w:i/>
+                          <w:noProof/>
+                          <w:sz w:val="28"/>
+                          <w:szCs w:val="24"/>
+                        </w:rPr>
+                      </w:pPr>
+                      <w:r>
+                        <w:rPr>
+                          <w:sz w:val="28"/>
+                          <w:szCs w:val="24"/>
+                        </w:rPr>
+                        <w:t xml:space="preserve">Rate in </w:t>
+                      </w:r>
+                      <w:proofErr w:type="spellStart"/>
+                      <w:r>
+                        <w:rPr>
+                          <w:sz w:val="28"/>
+                          <w:szCs w:val="24"/>
+                        </w:rPr>
+                        <w:t>Untappd</w:t>
+                      </w:r>
+                      <w:proofErr w:type="spellEnd"/>
+                    </w:p>
+                  </w:txbxContent>
+                </v:textbox>
+              </v:shape>
+            </w:pict>
+          </mc:Fallback>
+        </mc:AlternateContent>
+      </w:r>
+      <w:r>
+        <w:rPr>
+          <w:rFonts w:ascii="Tox Typewriter" w:hAnsi="Tox Typewriter"/>
+          <w:color w:val="FF5616"/>
           <w:lang w:val="en-US"/>
         </w:rPr>
         <w:t>Data</w:t>
@@ -997,6 +1428,67 @@
       </w:pPr>
       <w:r>
         <w:rPr>
+          <w:noProof/>
+          <w:lang w:eastAsia="de-DE"/>
+        </w:rPr>
+        <w:drawing>
+          <wp:anchor distT="0" distB="0" distL="114300" distR="114300" simplePos="0" relativeHeight="251661312" behindDoc="1" locked="0" layoutInCell="1" allowOverlap="1">
+            <wp:simplePos x="0" y="0"/>
+            <wp:positionH relativeFrom="margin">
+              <wp:align>right</wp:align>
+            </wp:positionH>
+            <wp:positionV relativeFrom="paragraph">
+              <wp:posOffset>171316</wp:posOffset>
+            </wp:positionV>
+            <wp:extent cx="1417231" cy="1417231"/>
+            <wp:effectExtent l="0" t="0" r="0" b="0"/>
+            <wp:wrapNone/>
+            <wp:docPr id="3" name="Picture 3"/>
+            <wp:cNvGraphicFramePr>
+              <a:graphicFrameLocks xmlns:a="http://schemas.openxmlformats.org/drawingml/2006/main" noChangeAspect="1"/>
+            </wp:cNvGraphicFramePr>
+            <a:graphic xmlns:a="http://schemas.openxmlformats.org/drawingml/2006/main">
+              <a:graphicData uri="http://schemas.openxmlformats.org/drawingml/2006/picture">
+                <pic:pic xmlns:pic="http://schemas.openxmlformats.org/drawingml/2006/picture">
+                  <pic:nvPicPr>
+                    <pic:cNvPr id="1" name=""/>
+                    <pic:cNvPicPr/>
+                  </pic:nvPicPr>
+                  <pic:blipFill>
+                    <a:blip r:embed="rId9">
+                      <a:extLst>
+                        <a:ext uri="{28A0092B-C50C-407E-A947-70E740481C1C}">
+                          <a14:useLocalDpi xmlns:a14="http://schemas.microsoft.com/office/drawing/2010/main" val="0"/>
+                        </a:ext>
+                      </a:extLst>
+                    </a:blip>
+                    <a:stretch>
+                      <a:fillRect/>
+                    </a:stretch>
+                  </pic:blipFill>
+                  <pic:spPr>
+                    <a:xfrm>
+                      <a:off x="0" y="0"/>
+                      <a:ext cx="1417231" cy="1417231"/>
+                    </a:xfrm>
+                    <a:prstGeom prst="rect">
+                      <a:avLst/>
+                    </a:prstGeom>
+                  </pic:spPr>
+                </pic:pic>
+              </a:graphicData>
+            </a:graphic>
+            <wp14:sizeRelH relativeFrom="page">
+              <wp14:pctWidth>0</wp14:pctWidth>
+            </wp14:sizeRelH>
+            <wp14:sizeRelV relativeFrom="page">
+              <wp14:pctHeight>0</wp14:pctHeight>
+            </wp14:sizeRelV>
+          </wp:anchor>
+        </w:drawing>
+      </w:r>
+      <w:r>
+        <w:rPr>
           <w:lang w:val="en-US"/>
         </w:rPr>
         <w:t>Brewed at: May 25</w:t>
@@ -1050,6 +1542,13 @@
         </w:rPr>
         <w:t>Original Gravity: 1.063 (15.5 Plato)</w:t>
       </w:r>
+      <w:r>
+        <w:rPr>
+          <w:noProof/>
+          <w:lang w:eastAsia="de-DE"/>
+        </w:rPr>
+        <w:t xml:space="preserve"> </w:t>
+      </w:r>
     </w:p>
     <w:p>
       <w:pPr>
@@ -1162,7 +1661,7 @@
     </w:p>
     <w:sectPr>
       <w:pgSz w:w="11906" w:h="16838"/>
-      <w:pgMar w:top="1417" w:right="1417" w:bottom="1134" w:left="1417" w:header="708" w:footer="708" w:gutter="0"/>
+      <w:pgMar w:top="1077" w:right="1134" w:bottom="851" w:left="1134" w:header="709" w:footer="709" w:gutter="0"/>
       <w:cols w:space="708"/>
       <w:docGrid w:linePitch="360"/>
     </w:sectPr>
@@ -2067,6 +2566,25 @@
       <w:szCs w:val="18"/>
     </w:rPr>
   </w:style>
+  <w:style w:type="paragraph" w:styleId="Caption">
+    <w:name w:val="caption"/>
+    <w:basedOn w:val="Normal"/>
+    <w:next w:val="Normal"/>
+    <w:uiPriority w:val="35"/>
+    <w:unhideWhenUsed/>
+    <w:qFormat/>
+    <w:rsid w:val="002C1A15"/>
+    <w:pPr>
+      <w:spacing w:after="200" w:line="240" w:lineRule="auto"/>
+    </w:pPr>
+    <w:rPr>
+      <w:i/>
+      <w:iCs/>
+      <w:color w:val="44546A" w:themeColor="text2"/>
+      <w:sz w:val="18"/>
+      <w:szCs w:val="18"/>
+    </w:rPr>
+  </w:style>
 </w:styles>
 </file>
 
